--- a/examples/helloworld.docx
+++ b/examples/helloworld.docx
@@ -10,10 +10,7 @@
         <w:rPr>
           <w:rFonts w:hint="eastAsia"/>
         </w:rPr>
-        <w:t xml:space="preserve">你好，</w:t>
-      </w:r>
-      <w:r>
-        <w:t xml:space="preserve">$\SunQuarTeX$</w:t>
+        <w:t xml:space="preserve">你好，SunQuarTeX</w:t>
       </w:r>
     </w:p>
     <w:p>
@@ -51,13 +48,7 @@
         <w:rPr>
           <w:rFonts w:hint="eastAsia"/>
         </w:rPr>
-        <w:t xml:space="preserve">你好，</w:t>
-      </w:r>
-      <w:r>
-        <w:t xml:space="preserve">$\SunQuarTeX$</w:t>
-      </w:r>
-      <w:r>
-        <w:t xml:space="preserve">!</w:t>
+        <w:t xml:space="preserve">你好，SunQuarTeX!</w:t>
       </w:r>
     </w:p>
     <w:sectPr>
